--- a/++Templated Entries/LAURA ONLY ACCESS COMPLETED/VISUAL ARTS/++Edited/Carr, Emily (Hill) EA.docx
+++ b/++Templated Entries/LAURA ONLY ACCESS COMPLETED/VISUAL ARTS/++Edited/Carr, Emily (Hill) EA.docx
@@ -480,7 +480,12 @@
                       <w:t>ipate in a major exhibition of west c</w:t>
                     </w:r>
                     <w:r>
-                      <w:t>oast art at the National Gallery of Canada in Ottawa. There she met other Canadian artists</w:t>
+                      <w:t xml:space="preserve">oast art at the National Gallery of Canada in Ottawa. There she met other Canadian </w:t>
+                    </w:r>
+                    <w:bookmarkStart w:id="0" w:name="_GoBack"/>
+                    <w:bookmarkEnd w:id="0"/>
+                    <w:r>
+                      <w:t>artists</w:t>
                     </w:r>
                     <w:r>
                       <w:t>,</w:t>
@@ -608,9 +613,6 @@
               <w:t>:</w:t>
             </w:r>
           </w:p>
-          <w:p/>
-          <w:bookmarkStart w:id="0" w:name="_GoBack"/>
-          <w:bookmarkEnd w:id="0"/>
           <w:p>
             <w:sdt>
               <w:sdtPr>
@@ -1438,6 +1440,7 @@
   <w:style w:type="character" w:default="1" w:styleId="DefaultParagraphFont">
     <w:name w:val="Default Paragraph Font"/>
     <w:uiPriority w:val="1"/>
+    <w:semiHidden/>
     <w:unhideWhenUsed/>
   </w:style>
   <w:style w:type="table" w:default="1" w:styleId="TableNormal">
@@ -2123,6 +2126,7 @@
   <w:style w:type="character" w:default="1" w:styleId="DefaultParagraphFont">
     <w:name w:val="Default Paragraph Font"/>
     <w:uiPriority w:val="1"/>
+    <w:semiHidden/>
     <w:unhideWhenUsed/>
   </w:style>
   <w:style w:type="table" w:default="1" w:styleId="TableNormal">
@@ -2974,6 +2978,7 @@
   </w:compat>
   <w:rsids>
     <w:rsidRoot w:val="00985B12"/>
+    <w:rsid w:val="000A4279"/>
     <w:rsid w:val="005A55F9"/>
     <w:rsid w:val="00855982"/>
     <w:rsid w:val="00985B12"/>
@@ -3752,7 +3757,7 @@
   <a:extraClrSchemeLst/>
   <a:extLst>
     <a:ext uri="{05A4C25C-085E-4340-85A3-A5531E510DB2}">
-      <thm15:themeFamily xmlns:thm15="http://schemas.microsoft.com/office/thememl/2012/main" xmlns="" name="Office Theme" id="{62F939B6-93AF-4DB8-9C6B-D6C7DFDC589F}" vid="{4A3C46E8-61CC-4603-A589-7422A47A8E4A}"/>
+      <thm15:themeFamily xmlns="" xmlns:thm15="http://schemas.microsoft.com/office/thememl/2012/main" name="Office Theme" id="{62F939B6-93AF-4DB8-9C6B-D6C7DFDC589F}" vid="{4A3C46E8-61CC-4603-A589-7422A47A8E4A}"/>
     </a:ext>
   </a:extLst>
 </a:theme>
@@ -3807,7 +3812,7 @@
 </file>
 
 <file path=customXml/itemProps1.xml><?xml version="1.0" encoding="utf-8"?>
-<ds:datastoreItem xmlns:ds="http://schemas.openxmlformats.org/officeDocument/2006/customXml" ds:itemID="{F18D48F3-8D8C-5243-9BA8-0C70B979FB3E}">
+<ds:datastoreItem xmlns:ds="http://schemas.openxmlformats.org/officeDocument/2006/customXml" ds:itemID="{BAD60352-D0AD-5145-958A-0AD433D2A770}">
   <ds:schemaRefs>
     <ds:schemaRef ds:uri="http://schemas.openxmlformats.org/officeDocument/2006/bibliography"/>
   </ds:schemaRefs>
